--- a/questionnaires/RBDstandardized_questionnaireLHCS_ENA.docx
+++ b/questionnaires/RBDstandardized_questionnaireLHCS_ENA.docx
@@ -130,7 +130,6 @@
           <w:lang w:val="en-GB"/>
         </w:rPr>
       </w:pPr>
-      <w:proofErr w:type="gramStart"/>
       <w:r>
         <w:rPr>
           <w:rFonts w:asciiTheme="minorHAnsi" w:hAnsiTheme="minorHAnsi" w:cstheme="minorHAnsi"/>
@@ -147,17 +146,7 @@
           <w:sz w:val="21"/>
           <w:lang w:val="en-GB"/>
         </w:rPr>
-        <w:t xml:space="preserve"> following</w:t>
-      </w:r>
-      <w:proofErr w:type="gramEnd"/>
-      <w:r>
-        <w:rPr>
-          <w:rFonts w:asciiTheme="minorHAnsi" w:hAnsiTheme="minorHAnsi" w:cstheme="minorHAnsi"/>
-          <w:kern w:val="2"/>
-          <w:sz w:val="21"/>
-          <w:lang w:val="en-GB"/>
-        </w:rPr>
-        <w:t xml:space="preserve"> livelihood-based coping strategies module is suggested</w:t>
+        <w:t xml:space="preserve"> following livelihood-based coping strategies module is suggested</w:t>
       </w:r>
       <w:r>
         <w:rPr>
@@ -464,29 +453,7 @@
                 <w:sz w:val="18"/>
                 <w:szCs w:val="18"/>
               </w:rPr>
-              <w:t xml:space="preserve">Sell household assets/goods (radio, furniture, refrigerator, television, jewelry </w:t>
-            </w:r>
-            <w:proofErr w:type="gramStart"/>
-            <w:r>
-              <w:rPr>
-                <w:rFonts w:asciiTheme="minorHAnsi" w:hAnsiTheme="minorHAnsi" w:cstheme="minorHAnsi"/>
-                <w:i/>
-                <w:iCs/>
-                <w:sz w:val="18"/>
-                <w:szCs w:val="18"/>
-              </w:rPr>
-              <w:t>etc..</w:t>
-            </w:r>
-            <w:proofErr w:type="gramEnd"/>
-            <w:r>
-              <w:rPr>
-                <w:rFonts w:asciiTheme="minorHAnsi" w:hAnsiTheme="minorHAnsi" w:cstheme="minorHAnsi"/>
-                <w:i/>
-                <w:iCs/>
-                <w:sz w:val="18"/>
-                <w:szCs w:val="18"/>
-              </w:rPr>
-              <w:t xml:space="preserve">) </w:t>
+              <w:t xml:space="preserve">Sell household assets/goods (radio, furniture, refrigerator, television, jewelry etc..) </w:t>
             </w:r>
           </w:p>
           <w:p>
@@ -2566,29 +2533,7 @@
                 <w:sz w:val="18"/>
                 <w:szCs w:val="18"/>
               </w:rPr>
-              <w:t xml:space="preserve">Borrow money / </w:t>
-            </w:r>
-            <w:proofErr w:type="gramStart"/>
-            <w:r>
-              <w:rPr>
-                <w:rFonts w:asciiTheme="minorHAnsi" w:hAnsiTheme="minorHAnsi" w:cstheme="minorHAnsi"/>
-                <w:i/>
-                <w:iCs/>
-                <w:sz w:val="18"/>
-                <w:szCs w:val="18"/>
-              </w:rPr>
-              <w:t>food  from</w:t>
-            </w:r>
-            <w:proofErr w:type="gramEnd"/>
-            <w:r>
-              <w:rPr>
-                <w:rFonts w:asciiTheme="minorHAnsi" w:hAnsiTheme="minorHAnsi" w:cstheme="minorHAnsi"/>
-                <w:i/>
-                <w:iCs/>
-                <w:sz w:val="18"/>
-                <w:szCs w:val="18"/>
-              </w:rPr>
-              <w:t xml:space="preserve"> a formal lender / bank </w:t>
+              <w:t xml:space="preserve">Borrow money / food  from a formal lender / bank </w:t>
             </w:r>
           </w:p>
           <w:p>
@@ -4004,29 +3949,7 @@
                 <w:sz w:val="18"/>
                 <w:szCs w:val="18"/>
               </w:rPr>
-              <w:t xml:space="preserve">sell productive assets or means of transport (sewing machine, wheelbarrow, bicycle, car, </w:t>
-            </w:r>
-            <w:proofErr w:type="gramStart"/>
-            <w:r>
-              <w:rPr>
-                <w:rFonts w:asciiTheme="minorHAnsi" w:hAnsiTheme="minorHAnsi" w:cstheme="minorHAnsi"/>
-                <w:i/>
-                <w:iCs/>
-                <w:sz w:val="18"/>
-                <w:szCs w:val="18"/>
-              </w:rPr>
-              <w:t>etc..</w:t>
-            </w:r>
-            <w:proofErr w:type="gramEnd"/>
-            <w:r>
-              <w:rPr>
-                <w:rFonts w:asciiTheme="minorHAnsi" w:hAnsiTheme="minorHAnsi" w:cstheme="minorHAnsi"/>
-                <w:i/>
-                <w:iCs/>
-                <w:sz w:val="18"/>
-                <w:szCs w:val="18"/>
-              </w:rPr>
-              <w:t xml:space="preserve">) </w:t>
+              <w:t xml:space="preserve">sell productive assets or means of transport (sewing machine, wheelbarrow, bicycle, car, etc..) </w:t>
             </w:r>
           </w:p>
           <w:p>
@@ -7521,8 +7444,6 @@
           <w:lang w:val="en-US"/>
         </w:rPr>
       </w:pPr>
-      <w:bookmarkStart w:id="0" w:name="_GoBack"/>
-      <w:bookmarkEnd w:id="0"/>
     </w:p>
     <w:p>
       <w:pPr>
@@ -8099,7 +8020,6 @@
         <w:t xml:space="preserve"> des modules de </w:t>
       </w:r>
       <w:proofErr w:type="spellStart"/>
-      <w:proofErr w:type="gramStart"/>
       <w:r>
         <w:rPr>
           <w:rFonts w:asciiTheme="minorHAnsi" w:hAnsiTheme="minorHAnsi" w:cstheme="minorHAnsi"/>
@@ -8119,7 +8039,6 @@
         </w:rPr>
         <w:t xml:space="preserve"> :</w:t>
       </w:r>
-      <w:proofErr w:type="gramEnd"/>
     </w:p>
     <w:p>
       <w:pPr>
@@ -8222,7 +8141,6 @@
               <w:t xml:space="preserve"> </w:t>
             </w:r>
             <w:proofErr w:type="spellStart"/>
-            <w:proofErr w:type="gramStart"/>
             <w:r>
               <w:rPr>
                 <w:rFonts w:asciiTheme="minorHAnsi" w:hAnsiTheme="minorHAnsi" w:cstheme="minorHAnsi"/>
@@ -8238,16 +8156,7 @@
                 <w:color w:val="FFFFFF" w:themeColor="background1"/>
                 <w:sz w:val="21"/>
               </w:rPr>
-              <w:t xml:space="preserve">  –</w:t>
-            </w:r>
-            <w:proofErr w:type="gramEnd"/>
-            <w:r>
-              <w:rPr>
-                <w:rFonts w:asciiTheme="minorHAnsi" w:hAnsiTheme="minorHAnsi" w:cstheme="minorHAnsi"/>
-                <w:color w:val="FFFFFF" w:themeColor="background1"/>
-                <w:sz w:val="21"/>
-              </w:rPr>
-              <w:t xml:space="preserve"> (Version de </w:t>
+              <w:t xml:space="preserve">  – (Version de </w:t>
             </w:r>
             <w:proofErr w:type="spellStart"/>
             <w:r>
@@ -9049,26 +8958,36 @@
                 <w:rFonts w:asciiTheme="minorHAnsi" w:hAnsiTheme="minorHAnsi" w:cstheme="minorHAnsi"/>
                 <w:sz w:val="18"/>
                 <w:szCs w:val="18"/>
-              </w:rPr>
-              <w:t>quelqu'un</w:t>
-            </w:r>
-            <w:proofErr w:type="spellEnd"/>
-            <w:r>
-              <w:rPr>
-                <w:rFonts w:asciiTheme="minorHAnsi" w:hAnsiTheme="minorHAnsi" w:cstheme="minorHAnsi"/>
-                <w:sz w:val="18"/>
-                <w:szCs w:val="18"/>
-              </w:rPr>
-              <w:t xml:space="preserve"> de </w:t>
-            </w:r>
-            <w:proofErr w:type="spellStart"/>
-            <w:r>
-              <w:rPr>
-                <w:rFonts w:asciiTheme="minorHAnsi" w:hAnsiTheme="minorHAnsi" w:cstheme="minorHAnsi"/>
-                <w:sz w:val="18"/>
-                <w:szCs w:val="18"/>
-              </w:rPr>
-              <w:t>votre</w:t>
+                <w:lang w:val="fr-FR"/>
+              </w:rPr>
+              <w:t>est ce</w:t>
+            </w:r>
+            <w:proofErr w:type="spellEnd"/>
+            <w:r>
+              <w:rPr>
+                <w:rFonts w:asciiTheme="minorHAnsi" w:hAnsiTheme="minorHAnsi" w:cstheme="minorHAnsi"/>
+                <w:sz w:val="18"/>
+                <w:szCs w:val="18"/>
+                <w:lang w:val="fr-FR"/>
+              </w:rPr>
+              <w:t xml:space="preserve"> qu’ </w:t>
+            </w:r>
+            <w:r>
+              <w:rPr>
+                <w:rFonts w:asciiTheme="minorHAnsi" w:hAnsiTheme="minorHAnsi" w:cstheme="minorHAnsi"/>
+                <w:sz w:val="18"/>
+                <w:szCs w:val="18"/>
+              </w:rPr>
+              <w:t>un de v</w:t>
+            </w:r>
+            <w:proofErr w:type="spellStart"/>
+            <w:r>
+              <w:rPr>
+                <w:rFonts w:asciiTheme="minorHAnsi" w:hAnsiTheme="minorHAnsi" w:cstheme="minorHAnsi"/>
+                <w:sz w:val="18"/>
+                <w:szCs w:val="18"/>
+              </w:rPr>
+              <w:t>otre</w:t>
             </w:r>
             <w:proofErr w:type="spellEnd"/>
             <w:r>
@@ -10429,7 +10348,6 @@
               <w:t xml:space="preserve"> </w:t>
             </w:r>
             <w:proofErr w:type="spellStart"/>
-            <w:proofErr w:type="gramStart"/>
             <w:r>
               <w:rPr>
                 <w:rFonts w:asciiTheme="majorHAnsi" w:hAnsiTheme="majorHAnsi" w:cstheme="majorBidi"/>
@@ -10447,7 +10365,6 @@
               </w:rPr>
               <w:t xml:space="preserve"> ?</w:t>
             </w:r>
-            <w:proofErr w:type="gramEnd"/>
           </w:p>
         </w:tc>
         <w:tc>
@@ -11248,17 +11165,27 @@
                 <w:rFonts w:asciiTheme="minorHAnsi" w:hAnsiTheme="minorHAnsi" w:cstheme="minorHAnsi"/>
                 <w:sz w:val="18"/>
                 <w:szCs w:val="18"/>
-              </w:rPr>
-              <w:t>quelqu'un</w:t>
-            </w:r>
-            <w:proofErr w:type="spellEnd"/>
-            <w:r>
-              <w:rPr>
-                <w:rFonts w:asciiTheme="minorHAnsi" w:hAnsiTheme="minorHAnsi" w:cstheme="minorHAnsi"/>
-                <w:sz w:val="18"/>
-                <w:szCs w:val="18"/>
-              </w:rPr>
-              <w:t xml:space="preserve"> de </w:t>
+                <w:lang w:val="fr-FR"/>
+              </w:rPr>
+              <w:t>est ce</w:t>
+            </w:r>
+            <w:proofErr w:type="spellEnd"/>
+            <w:r>
+              <w:rPr>
+                <w:rFonts w:asciiTheme="minorHAnsi" w:hAnsiTheme="minorHAnsi" w:cstheme="minorHAnsi"/>
+                <w:sz w:val="18"/>
+                <w:szCs w:val="18"/>
+                <w:lang w:val="fr-FR"/>
+              </w:rPr>
+              <w:t xml:space="preserve"> qu’ </w:t>
+            </w:r>
+            <w:r>
+              <w:rPr>
+                <w:rFonts w:asciiTheme="minorHAnsi" w:hAnsiTheme="minorHAnsi" w:cstheme="minorHAnsi"/>
+                <w:sz w:val="18"/>
+                <w:szCs w:val="18"/>
+              </w:rPr>
+              <w:t xml:space="preserve">un de </w:t>
             </w:r>
             <w:proofErr w:type="spellStart"/>
             <w:r>
@@ -12607,7 +12534,6 @@
               <w:t xml:space="preserve"> </w:t>
             </w:r>
             <w:proofErr w:type="spellStart"/>
-            <w:proofErr w:type="gramStart"/>
             <w:r>
               <w:rPr>
                 <w:rFonts w:asciiTheme="majorHAnsi" w:hAnsiTheme="majorHAnsi" w:cstheme="majorBidi"/>
@@ -12625,7 +12551,6 @@
               </w:rPr>
               <w:t xml:space="preserve"> ?</w:t>
             </w:r>
-            <w:proofErr w:type="gramEnd"/>
           </w:p>
         </w:tc>
         <w:tc>
@@ -13428,17 +13353,27 @@
                 <w:rFonts w:asciiTheme="minorHAnsi" w:hAnsiTheme="minorHAnsi" w:cstheme="minorHAnsi"/>
                 <w:sz w:val="18"/>
                 <w:szCs w:val="18"/>
-              </w:rPr>
-              <w:t>quelqu'un</w:t>
-            </w:r>
-            <w:proofErr w:type="spellEnd"/>
-            <w:r>
-              <w:rPr>
-                <w:rFonts w:asciiTheme="minorHAnsi" w:hAnsiTheme="minorHAnsi" w:cstheme="minorHAnsi"/>
-                <w:sz w:val="18"/>
-                <w:szCs w:val="18"/>
-              </w:rPr>
-              <w:t xml:space="preserve"> de </w:t>
+                <w:lang w:val="fr-FR"/>
+              </w:rPr>
+              <w:t>est ce</w:t>
+            </w:r>
+            <w:proofErr w:type="spellEnd"/>
+            <w:r>
+              <w:rPr>
+                <w:rFonts w:asciiTheme="minorHAnsi" w:hAnsiTheme="minorHAnsi" w:cstheme="minorHAnsi"/>
+                <w:sz w:val="18"/>
+                <w:szCs w:val="18"/>
+                <w:lang w:val="fr-FR"/>
+              </w:rPr>
+              <w:t xml:space="preserve"> qu’ </w:t>
+            </w:r>
+            <w:r>
+              <w:rPr>
+                <w:rFonts w:asciiTheme="minorHAnsi" w:hAnsiTheme="minorHAnsi" w:cstheme="minorHAnsi"/>
+                <w:sz w:val="18"/>
+                <w:szCs w:val="18"/>
+              </w:rPr>
+              <w:t xml:space="preserve">un de </w:t>
             </w:r>
             <w:proofErr w:type="spellStart"/>
             <w:r>
@@ -14728,7 +14663,6 @@
               <w:t xml:space="preserve"> </w:t>
             </w:r>
             <w:proofErr w:type="spellStart"/>
-            <w:proofErr w:type="gramStart"/>
             <w:r>
               <w:rPr>
                 <w:rFonts w:asciiTheme="majorHAnsi" w:hAnsiTheme="majorHAnsi" w:cstheme="majorBidi"/>
@@ -14746,7 +14680,6 @@
               </w:rPr>
               <w:t xml:space="preserve"> ?</w:t>
             </w:r>
-            <w:proofErr w:type="gramEnd"/>
           </w:p>
         </w:tc>
         <w:tc>
@@ -15547,17 +15480,27 @@
                 <w:rFonts w:asciiTheme="minorHAnsi" w:hAnsiTheme="minorHAnsi" w:cstheme="minorHAnsi"/>
                 <w:sz w:val="18"/>
                 <w:szCs w:val="18"/>
-              </w:rPr>
-              <w:t>quelqu'un</w:t>
-            </w:r>
-            <w:proofErr w:type="spellEnd"/>
-            <w:r>
-              <w:rPr>
-                <w:rFonts w:asciiTheme="minorHAnsi" w:hAnsiTheme="minorHAnsi" w:cstheme="minorHAnsi"/>
-                <w:sz w:val="18"/>
-                <w:szCs w:val="18"/>
-              </w:rPr>
-              <w:t xml:space="preserve"> de </w:t>
+                <w:lang w:val="fr-FR"/>
+              </w:rPr>
+              <w:t>est ce</w:t>
+            </w:r>
+            <w:proofErr w:type="spellEnd"/>
+            <w:r>
+              <w:rPr>
+                <w:rFonts w:asciiTheme="minorHAnsi" w:hAnsiTheme="minorHAnsi" w:cstheme="minorHAnsi"/>
+                <w:sz w:val="18"/>
+                <w:szCs w:val="18"/>
+                <w:lang w:val="fr-FR"/>
+              </w:rPr>
+              <w:t xml:space="preserve"> qu’ </w:t>
+            </w:r>
+            <w:r>
+              <w:rPr>
+                <w:rFonts w:asciiTheme="minorHAnsi" w:hAnsiTheme="minorHAnsi" w:cstheme="minorHAnsi"/>
+                <w:sz w:val="18"/>
+                <w:szCs w:val="18"/>
+              </w:rPr>
+              <w:t xml:space="preserve">un de </w:t>
             </w:r>
             <w:proofErr w:type="spellStart"/>
             <w:r>
@@ -16980,7 +16923,6 @@
               <w:t xml:space="preserve"> </w:t>
             </w:r>
             <w:proofErr w:type="spellStart"/>
-            <w:proofErr w:type="gramStart"/>
             <w:r>
               <w:rPr>
                 <w:rFonts w:asciiTheme="majorHAnsi" w:hAnsiTheme="majorHAnsi" w:cstheme="majorBidi"/>
@@ -16998,7 +16940,6 @@
               </w:rPr>
               <w:t xml:space="preserve"> ?</w:t>
             </w:r>
-            <w:proofErr w:type="gramEnd"/>
           </w:p>
         </w:tc>
         <w:tc>
@@ -17799,17 +17740,27 @@
                 <w:rFonts w:asciiTheme="minorHAnsi" w:hAnsiTheme="minorHAnsi" w:cstheme="minorHAnsi"/>
                 <w:sz w:val="18"/>
                 <w:szCs w:val="18"/>
-              </w:rPr>
-              <w:t>quelqu'un</w:t>
-            </w:r>
-            <w:proofErr w:type="spellEnd"/>
-            <w:r>
-              <w:rPr>
-                <w:rFonts w:asciiTheme="minorHAnsi" w:hAnsiTheme="minorHAnsi" w:cstheme="minorHAnsi"/>
-                <w:sz w:val="18"/>
-                <w:szCs w:val="18"/>
-              </w:rPr>
-              <w:t xml:space="preserve"> de </w:t>
+                <w:lang w:val="fr-FR"/>
+              </w:rPr>
+              <w:t>est ce</w:t>
+            </w:r>
+            <w:proofErr w:type="spellEnd"/>
+            <w:r>
+              <w:rPr>
+                <w:rFonts w:asciiTheme="minorHAnsi" w:hAnsiTheme="minorHAnsi" w:cstheme="minorHAnsi"/>
+                <w:sz w:val="18"/>
+                <w:szCs w:val="18"/>
+                <w:lang w:val="fr-FR"/>
+              </w:rPr>
+              <w:t xml:space="preserve"> qu’ </w:t>
+            </w:r>
+            <w:r>
+              <w:rPr>
+                <w:rFonts w:asciiTheme="minorHAnsi" w:hAnsiTheme="minorHAnsi" w:cstheme="minorHAnsi"/>
+                <w:sz w:val="18"/>
+                <w:szCs w:val="18"/>
+              </w:rPr>
+              <w:t xml:space="preserve">un de </w:t>
             </w:r>
             <w:proofErr w:type="spellStart"/>
             <w:r>
@@ -18540,17 +18491,7 @@
                 <w:sz w:val="14"/>
                 <w:szCs w:val="14"/>
               </w:rPr>
-              <w:t>Crisis</w:t>
-            </w:r>
-            <w:r>
-              <w:rPr>
-                <w:rFonts w:asciiTheme="minorHAnsi" w:hAnsiTheme="minorHAnsi" w:cstheme="minorHAnsi"/>
-                <w:i/>
-                <w:iCs/>
-                <w:sz w:val="14"/>
-                <w:szCs w:val="14"/>
-              </w:rPr>
-              <w:t>2</w:t>
+              <w:t>Crisis2</w:t>
             </w:r>
             <w:r>
               <w:rPr>
@@ -18942,17 +18883,7 @@
                 <w:sz w:val="14"/>
                 <w:szCs w:val="14"/>
               </w:rPr>
-              <w:t>Crisis</w:t>
-            </w:r>
-            <w:r>
-              <w:rPr>
-                <w:rFonts w:asciiTheme="minorHAnsi" w:hAnsiTheme="minorHAnsi" w:cstheme="minorHAnsi"/>
-                <w:i/>
-                <w:iCs/>
-                <w:sz w:val="14"/>
-                <w:szCs w:val="14"/>
-              </w:rPr>
-              <w:t>2</w:t>
+              <w:t>Crisis2</w:t>
             </w:r>
             <w:r>
               <w:rPr>
@@ -19295,7 +19226,6 @@
               <w:t xml:space="preserve"> </w:t>
             </w:r>
             <w:proofErr w:type="spellStart"/>
-            <w:proofErr w:type="gramStart"/>
             <w:r>
               <w:rPr>
                 <w:rFonts w:asciiTheme="majorHAnsi" w:hAnsiTheme="majorHAnsi" w:cstheme="majorBidi"/>
@@ -19313,7 +19243,6 @@
               </w:rPr>
               <w:t xml:space="preserve"> ?</w:t>
             </w:r>
-            <w:proofErr w:type="gramEnd"/>
           </w:p>
         </w:tc>
         <w:tc>
@@ -20116,17 +20045,27 @@
                 <w:rFonts w:asciiTheme="minorHAnsi" w:hAnsiTheme="minorHAnsi" w:cstheme="minorHAnsi"/>
                 <w:sz w:val="18"/>
                 <w:szCs w:val="18"/>
-              </w:rPr>
-              <w:t>quelqu'un</w:t>
-            </w:r>
-            <w:proofErr w:type="spellEnd"/>
-            <w:r>
-              <w:rPr>
-                <w:rFonts w:asciiTheme="minorHAnsi" w:hAnsiTheme="minorHAnsi" w:cstheme="minorHAnsi"/>
-                <w:sz w:val="18"/>
-                <w:szCs w:val="18"/>
-              </w:rPr>
-              <w:t xml:space="preserve"> de </w:t>
+                <w:lang w:val="fr-FR"/>
+              </w:rPr>
+              <w:t>est ce</w:t>
+            </w:r>
+            <w:proofErr w:type="spellEnd"/>
+            <w:r>
+              <w:rPr>
+                <w:rFonts w:asciiTheme="minorHAnsi" w:hAnsiTheme="minorHAnsi" w:cstheme="minorHAnsi"/>
+                <w:sz w:val="18"/>
+                <w:szCs w:val="18"/>
+                <w:lang w:val="fr-FR"/>
+              </w:rPr>
+              <w:t xml:space="preserve"> qu’ </w:t>
+            </w:r>
+            <w:r>
+              <w:rPr>
+                <w:rFonts w:asciiTheme="minorHAnsi" w:hAnsiTheme="minorHAnsi" w:cstheme="minorHAnsi"/>
+                <w:sz w:val="18"/>
+                <w:szCs w:val="18"/>
+              </w:rPr>
+              <w:t xml:space="preserve">un de </w:t>
             </w:r>
             <w:proofErr w:type="spellStart"/>
             <w:r>
@@ -20851,17 +20790,7 @@
                 <w:sz w:val="14"/>
                 <w:szCs w:val="14"/>
               </w:rPr>
-              <w:t>Crisis</w:t>
-            </w:r>
-            <w:r>
-              <w:rPr>
-                <w:rFonts w:asciiTheme="minorHAnsi" w:hAnsiTheme="minorHAnsi" w:cstheme="minorHAnsi"/>
-                <w:i/>
-                <w:iCs/>
-                <w:sz w:val="14"/>
-                <w:szCs w:val="14"/>
-              </w:rPr>
-              <w:t>3</w:t>
+              <w:t>Crisis3</w:t>
             </w:r>
             <w:r>
               <w:rPr>
@@ -21253,17 +21182,7 @@
                 <w:sz w:val="14"/>
                 <w:szCs w:val="14"/>
               </w:rPr>
-              <w:t>Crisis</w:t>
-            </w:r>
-            <w:r>
-              <w:rPr>
-                <w:rFonts w:asciiTheme="minorHAnsi" w:hAnsiTheme="minorHAnsi" w:cstheme="minorHAnsi"/>
-                <w:i/>
-                <w:iCs/>
-                <w:sz w:val="14"/>
-                <w:szCs w:val="14"/>
-              </w:rPr>
-              <w:t>3</w:t>
+              <w:t>Crisis3</w:t>
             </w:r>
             <w:r>
               <w:rPr>
@@ -21606,7 +21525,6 @@
               <w:t xml:space="preserve"> </w:t>
             </w:r>
             <w:proofErr w:type="spellStart"/>
-            <w:proofErr w:type="gramStart"/>
             <w:r>
               <w:rPr>
                 <w:rFonts w:asciiTheme="majorHAnsi" w:hAnsiTheme="majorHAnsi" w:cstheme="majorBidi"/>
@@ -21624,7 +21542,6 @@
               </w:rPr>
               <w:t xml:space="preserve"> ?</w:t>
             </w:r>
-            <w:proofErr w:type="gramEnd"/>
           </w:p>
         </w:tc>
         <w:tc>
@@ -22425,17 +22342,27 @@
                 <w:rFonts w:asciiTheme="minorHAnsi" w:hAnsiTheme="minorHAnsi" w:cstheme="minorHAnsi"/>
                 <w:sz w:val="18"/>
                 <w:szCs w:val="18"/>
-              </w:rPr>
-              <w:t>quelqu'un</w:t>
-            </w:r>
-            <w:proofErr w:type="spellEnd"/>
-            <w:r>
-              <w:rPr>
-                <w:rFonts w:asciiTheme="minorHAnsi" w:hAnsiTheme="minorHAnsi" w:cstheme="minorHAnsi"/>
-                <w:sz w:val="18"/>
-                <w:szCs w:val="18"/>
-              </w:rPr>
-              <w:t xml:space="preserve"> de </w:t>
+                <w:lang w:val="fr-FR"/>
+              </w:rPr>
+              <w:t>est ce</w:t>
+            </w:r>
+            <w:proofErr w:type="spellEnd"/>
+            <w:r>
+              <w:rPr>
+                <w:rFonts w:asciiTheme="minorHAnsi" w:hAnsiTheme="minorHAnsi" w:cstheme="minorHAnsi"/>
+                <w:sz w:val="18"/>
+                <w:szCs w:val="18"/>
+                <w:lang w:val="fr-FR"/>
+              </w:rPr>
+              <w:t xml:space="preserve"> qu’ </w:t>
+            </w:r>
+            <w:r>
+              <w:rPr>
+                <w:rFonts w:asciiTheme="minorHAnsi" w:hAnsiTheme="minorHAnsi" w:cstheme="minorHAnsi"/>
+                <w:sz w:val="18"/>
+                <w:szCs w:val="18"/>
+              </w:rPr>
+              <w:t xml:space="preserve">un de </w:t>
             </w:r>
             <w:proofErr w:type="spellStart"/>
             <w:r>
@@ -23751,7 +23678,6 @@
               <w:t xml:space="preserve"> </w:t>
             </w:r>
             <w:proofErr w:type="spellStart"/>
-            <w:proofErr w:type="gramStart"/>
             <w:r>
               <w:rPr>
                 <w:rFonts w:asciiTheme="majorHAnsi" w:hAnsiTheme="majorHAnsi" w:cstheme="majorBidi"/>
@@ -23769,7 +23695,6 @@
               </w:rPr>
               <w:t xml:space="preserve"> ?</w:t>
             </w:r>
-            <w:proofErr w:type="gramEnd"/>
           </w:p>
         </w:tc>
         <w:tc>
@@ -24570,17 +24495,27 @@
                 <w:rFonts w:asciiTheme="minorHAnsi" w:hAnsiTheme="minorHAnsi" w:cstheme="minorHAnsi"/>
                 <w:sz w:val="18"/>
                 <w:szCs w:val="18"/>
-              </w:rPr>
-              <w:t>quelqu'un</w:t>
-            </w:r>
-            <w:proofErr w:type="spellEnd"/>
-            <w:r>
-              <w:rPr>
-                <w:rFonts w:asciiTheme="minorHAnsi" w:hAnsiTheme="minorHAnsi" w:cstheme="minorHAnsi"/>
-                <w:sz w:val="18"/>
-                <w:szCs w:val="18"/>
-              </w:rPr>
-              <w:t xml:space="preserve"> de </w:t>
+                <w:lang w:val="fr-FR"/>
+              </w:rPr>
+              <w:t>est ce</w:t>
+            </w:r>
+            <w:proofErr w:type="spellEnd"/>
+            <w:r>
+              <w:rPr>
+                <w:rFonts w:asciiTheme="minorHAnsi" w:hAnsiTheme="minorHAnsi" w:cstheme="minorHAnsi"/>
+                <w:sz w:val="18"/>
+                <w:szCs w:val="18"/>
+                <w:lang w:val="fr-FR"/>
+              </w:rPr>
+              <w:t xml:space="preserve"> qu’ </w:t>
+            </w:r>
+            <w:r>
+              <w:rPr>
+                <w:rFonts w:asciiTheme="minorHAnsi" w:hAnsiTheme="minorHAnsi" w:cstheme="minorHAnsi"/>
+                <w:sz w:val="18"/>
+                <w:szCs w:val="18"/>
+              </w:rPr>
+              <w:t xml:space="preserve">un de </w:t>
             </w:r>
             <w:proofErr w:type="spellStart"/>
             <w:r>
@@ -25195,17 +25130,7 @@
                 <w:sz w:val="14"/>
                 <w:szCs w:val="14"/>
               </w:rPr>
-              <w:t>Emergency</w:t>
-            </w:r>
-            <w:r>
-              <w:rPr>
-                <w:rFonts w:asciiTheme="minorHAnsi" w:hAnsiTheme="minorHAnsi" w:cstheme="minorHAnsi"/>
-                <w:i/>
-                <w:iCs/>
-                <w:sz w:val="14"/>
-                <w:szCs w:val="14"/>
-              </w:rPr>
-              <w:t>2</w:t>
+              <w:t>Emergency2</w:t>
             </w:r>
             <w:r>
               <w:rPr>
@@ -25595,17 +25520,7 @@
                 <w:sz w:val="14"/>
                 <w:szCs w:val="14"/>
               </w:rPr>
-              <w:t>Emergency</w:t>
-            </w:r>
-            <w:r>
-              <w:rPr>
-                <w:rFonts w:asciiTheme="minorHAnsi" w:hAnsiTheme="minorHAnsi" w:cstheme="minorHAnsi"/>
-                <w:i/>
-                <w:iCs/>
-                <w:sz w:val="14"/>
-                <w:szCs w:val="14"/>
-              </w:rPr>
-              <w:t>2</w:t>
+              <w:t>Emergency2</w:t>
             </w:r>
             <w:r>
               <w:rPr>
@@ -25949,7 +25864,6 @@
               <w:t xml:space="preserve"> </w:t>
             </w:r>
             <w:proofErr w:type="spellStart"/>
-            <w:proofErr w:type="gramStart"/>
             <w:r>
               <w:rPr>
                 <w:rFonts w:asciiTheme="majorHAnsi" w:hAnsiTheme="majorHAnsi" w:cstheme="majorBidi"/>
@@ -25967,7 +25881,6 @@
               </w:rPr>
               <w:t xml:space="preserve"> ?</w:t>
             </w:r>
-            <w:proofErr w:type="gramEnd"/>
           </w:p>
         </w:tc>
         <w:tc>
@@ -26754,17 +26667,27 @@
                 <w:rFonts w:asciiTheme="minorHAnsi" w:hAnsiTheme="minorHAnsi" w:cstheme="minorHAnsi"/>
                 <w:sz w:val="18"/>
                 <w:szCs w:val="18"/>
-              </w:rPr>
-              <w:t>quelqu'un</w:t>
-            </w:r>
-            <w:proofErr w:type="spellEnd"/>
-            <w:r>
-              <w:rPr>
-                <w:rFonts w:asciiTheme="minorHAnsi" w:hAnsiTheme="minorHAnsi" w:cstheme="minorHAnsi"/>
-                <w:sz w:val="18"/>
-                <w:szCs w:val="18"/>
-              </w:rPr>
-              <w:t xml:space="preserve"> de </w:t>
+                <w:lang w:val="fr-FR"/>
+              </w:rPr>
+              <w:t>est ce</w:t>
+            </w:r>
+            <w:proofErr w:type="spellEnd"/>
+            <w:r>
+              <w:rPr>
+                <w:rFonts w:asciiTheme="minorHAnsi" w:hAnsiTheme="minorHAnsi" w:cstheme="minorHAnsi"/>
+                <w:sz w:val="18"/>
+                <w:szCs w:val="18"/>
+                <w:lang w:val="fr-FR"/>
+              </w:rPr>
+              <w:t xml:space="preserve"> qu’ </w:t>
+            </w:r>
+            <w:r>
+              <w:rPr>
+                <w:rFonts w:asciiTheme="minorHAnsi" w:hAnsiTheme="minorHAnsi" w:cstheme="minorHAnsi"/>
+                <w:sz w:val="18"/>
+                <w:szCs w:val="18"/>
+              </w:rPr>
+              <w:t xml:space="preserve">un de </w:t>
             </w:r>
             <w:proofErr w:type="spellStart"/>
             <w:r>
@@ -27325,17 +27248,7 @@
                 <w:sz w:val="14"/>
                 <w:szCs w:val="14"/>
               </w:rPr>
-              <w:t>Emergency</w:t>
-            </w:r>
-            <w:r>
-              <w:rPr>
-                <w:rFonts w:asciiTheme="minorHAnsi" w:hAnsiTheme="minorHAnsi" w:cstheme="minorHAnsi"/>
-                <w:i/>
-                <w:iCs/>
-                <w:sz w:val="14"/>
-                <w:szCs w:val="14"/>
-              </w:rPr>
-              <w:t>3</w:t>
+              <w:t>Emergency3</w:t>
             </w:r>
             <w:r>
               <w:rPr>
@@ -27725,17 +27638,7 @@
                 <w:sz w:val="14"/>
                 <w:szCs w:val="14"/>
               </w:rPr>
-              <w:t>Emergency</w:t>
-            </w:r>
-            <w:r>
-              <w:rPr>
-                <w:rFonts w:asciiTheme="minorHAnsi" w:hAnsiTheme="minorHAnsi" w:cstheme="minorHAnsi"/>
-                <w:i/>
-                <w:iCs/>
-                <w:sz w:val="14"/>
-                <w:szCs w:val="14"/>
-              </w:rPr>
-              <w:t>3</w:t>
+              <w:t>Emergency3</w:t>
             </w:r>
             <w:r>
               <w:rPr>
@@ -28078,7 +27981,6 @@
               <w:t xml:space="preserve"> </w:t>
             </w:r>
             <w:proofErr w:type="spellStart"/>
-            <w:proofErr w:type="gramStart"/>
             <w:r>
               <w:rPr>
                 <w:rFonts w:asciiTheme="majorHAnsi" w:hAnsiTheme="majorHAnsi" w:cstheme="majorBidi"/>
@@ -28096,7 +27998,6 @@
               </w:rPr>
               <w:t xml:space="preserve"> ?</w:t>
             </w:r>
-            <w:proofErr w:type="gramEnd"/>
           </w:p>
         </w:tc>
         <w:tc>
@@ -28897,17 +28798,27 @@
                 <w:rFonts w:asciiTheme="minorHAnsi" w:hAnsiTheme="minorHAnsi" w:cstheme="minorHAnsi"/>
                 <w:sz w:val="18"/>
                 <w:szCs w:val="18"/>
-              </w:rPr>
-              <w:t>quelqu'un</w:t>
-            </w:r>
-            <w:proofErr w:type="spellEnd"/>
-            <w:r>
-              <w:rPr>
-                <w:rFonts w:asciiTheme="minorHAnsi" w:hAnsiTheme="minorHAnsi" w:cstheme="minorHAnsi"/>
-                <w:sz w:val="18"/>
-                <w:szCs w:val="18"/>
-              </w:rPr>
-              <w:t xml:space="preserve"> de </w:t>
+                <w:lang w:val="fr-FR"/>
+              </w:rPr>
+              <w:t>est ce</w:t>
+            </w:r>
+            <w:proofErr w:type="spellEnd"/>
+            <w:r>
+              <w:rPr>
+                <w:rFonts w:asciiTheme="minorHAnsi" w:hAnsiTheme="minorHAnsi" w:cstheme="minorHAnsi"/>
+                <w:sz w:val="18"/>
+                <w:szCs w:val="18"/>
+                <w:lang w:val="fr-FR"/>
+              </w:rPr>
+              <w:t xml:space="preserve"> qu’ </w:t>
+            </w:r>
+            <w:r>
+              <w:rPr>
+                <w:rFonts w:asciiTheme="minorHAnsi" w:hAnsiTheme="minorHAnsi" w:cstheme="minorHAnsi"/>
+                <w:sz w:val="18"/>
+                <w:szCs w:val="18"/>
+              </w:rPr>
+              <w:t xml:space="preserve">un de </w:t>
             </w:r>
             <w:proofErr w:type="spellStart"/>
             <w:r>
@@ -28974,6 +28885,8 @@
                 <w:szCs w:val="18"/>
               </w:rPr>
             </w:pPr>
+            <w:bookmarkStart w:id="0" w:name="_GoBack"/>
+            <w:bookmarkEnd w:id="0"/>
             <w:proofErr w:type="spellStart"/>
             <w:r>
               <w:rPr>
@@ -29514,17 +29427,7 @@
                 <w:sz w:val="14"/>
                 <w:szCs w:val="14"/>
               </w:rPr>
-              <w:t xml:space="preserve">passer a </w:t>
-            </w:r>
-            <w:r>
-              <w:rPr>
-                <w:rFonts w:asciiTheme="minorHAnsi" w:hAnsiTheme="minorHAnsi" w:cstheme="minorHAnsi"/>
-                <w:i/>
-                <w:iCs/>
-                <w:sz w:val="14"/>
-                <w:szCs w:val="14"/>
-              </w:rPr>
-              <w:t xml:space="preserve">module </w:t>
+              <w:t xml:space="preserve">passer a module </w:t>
             </w:r>
             <w:proofErr w:type="spellStart"/>
             <w:r>
@@ -30263,7 +30166,6 @@
               <w:t xml:space="preserve"> </w:t>
             </w:r>
             <w:proofErr w:type="spellStart"/>
-            <w:proofErr w:type="gramStart"/>
             <w:r>
               <w:rPr>
                 <w:rFonts w:asciiTheme="majorHAnsi" w:hAnsiTheme="majorHAnsi" w:cstheme="majorBidi"/>
@@ -30281,7 +30183,6 @@
               </w:rPr>
               <w:t xml:space="preserve"> ?</w:t>
             </w:r>
-            <w:proofErr w:type="gramEnd"/>
           </w:p>
         </w:tc>
         <w:tc>
@@ -31112,7 +31013,7 @@
   <w:style w:type="paragraph" w:default="1" w:styleId="Normal">
     <w:name w:val="Normal"/>
     <w:qFormat/>
-    <w:rsid w:val="00F43178"/>
+    <w:rsid w:val="00DF062D"/>
     <w:rPr>
       <w:rFonts w:ascii="Times New Roman" w:eastAsia="Times New Roman" w:hAnsi="Times New Roman" w:cs="Times New Roman"/>
       <w:lang w:eastAsia="en-GB"/>
@@ -31580,21 +31481,6 @@
 </file>
 
 <file path=customXml/item1.xml><?xml version="1.0" encoding="utf-8"?>
-<p:properties xmlns:p="http://schemas.microsoft.com/office/2006/metadata/properties" xmlns:xsi="http://www.w3.org/2001/XMLSchema-instance" xmlns:pc="http://schemas.microsoft.com/office/infopath/2007/PartnerControls">
-  <documentManagement/>
-</p:properties>
-</file>
-
-<file path=customXml/item2.xml><?xml version="1.0" encoding="utf-8"?>
-<?mso-contentType ?>
-<FormTemplates xmlns="http://schemas.microsoft.com/sharepoint/v3/contenttype/forms">
-  <Display>DocumentLibraryForm</Display>
-  <Edit>DocumentLibraryForm</Edit>
-  <New>DocumentLibraryForm</New>
-</FormTemplates>
-</file>
-
-<file path=customXml/item3.xml><?xml version="1.0" encoding="utf-8"?>
 <ct:contentTypeSchema xmlns:ct="http://schemas.microsoft.com/office/2006/metadata/contentType" xmlns:ma="http://schemas.microsoft.com/office/2006/metadata/properties/metaAttributes" ct:_="" ma:_="" ma:contentTypeName="Document" ma:contentTypeID="0x0101007C4B247E514BFF4D94B9D50160E72E60" ma:contentTypeVersion="9" ma:contentTypeDescription="Create a new document." ma:contentTypeScope="" ma:versionID="eaa020e9efd07ddc520f6278f2e5c0fd">
   <xsd:schema xmlns:xsd="http://www.w3.org/2001/XMLSchema" xmlns:xs="http://www.w3.org/2001/XMLSchema" xmlns:p="http://schemas.microsoft.com/office/2006/metadata/properties" xmlns:ns2="865ffdb0-4bfa-4c84-81c9-d49959b340f0" xmlns:ns3="edd932e8-530a-4e34-9710-7cde3b239461" targetNamespace="http://schemas.microsoft.com/office/2006/metadata/properties" ma:root="true" ma:fieldsID="8aa14e987c77926cfd4f927408164315" ns2:_="" ns3:_="">
     <xsd:import namespace="865ffdb0-4bfa-4c84-81c9-d49959b340f0"/>
@@ -31791,24 +31677,22 @@
 </ct:contentTypeSchema>
 </file>
 
-<file path=customXml/itemProps1.xml><?xml version="1.0" encoding="utf-8"?>
-<ds:datastoreItem xmlns:ds="http://schemas.openxmlformats.org/officeDocument/2006/customXml" ds:itemID="{16B0AEFC-AB62-455C-976B-66F82581F928}">
-  <ds:schemaRefs>
-    <ds:schemaRef ds:uri="http://schemas.microsoft.com/office/2006/metadata/properties"/>
-    <ds:schemaRef ds:uri="http://schemas.microsoft.com/office/infopath/2007/PartnerControls"/>
-  </ds:schemaRefs>
-</ds:datastoreItem>
+<file path=customXml/item2.xml><?xml version="1.0" encoding="utf-8"?>
+<?mso-contentType ?>
+<FormTemplates xmlns="http://schemas.microsoft.com/sharepoint/v3/contenttype/forms">
+  <Display>DocumentLibraryForm</Display>
+  <Edit>DocumentLibraryForm</Edit>
+  <New>DocumentLibraryForm</New>
+</FormTemplates>
 </file>
 
-<file path=customXml/itemProps2.xml><?xml version="1.0" encoding="utf-8"?>
-<ds:datastoreItem xmlns:ds="http://schemas.openxmlformats.org/officeDocument/2006/customXml" ds:itemID="{4E34DB13-9B78-43CF-B5A0-1B3D2DB0CD6A}">
-  <ds:schemaRefs>
-    <ds:schemaRef ds:uri="http://schemas.microsoft.com/sharepoint/v3/contenttype/forms"/>
-  </ds:schemaRefs>
-</ds:datastoreItem>
+<file path=customXml/item3.xml><?xml version="1.0" encoding="utf-8"?>
+<p:properties xmlns:p="http://schemas.microsoft.com/office/2006/metadata/properties" xmlns:xsi="http://www.w3.org/2001/XMLSchema-instance" xmlns:pc="http://schemas.microsoft.com/office/infopath/2007/PartnerControls">
+  <documentManagement/>
+</p:properties>
 </file>
 
-<file path=customXml/itemProps3.xml><?xml version="1.0" encoding="utf-8"?>
+<file path=customXml/itemProps1.xml><?xml version="1.0" encoding="utf-8"?>
 <ds:datastoreItem xmlns:ds="http://schemas.openxmlformats.org/officeDocument/2006/customXml" ds:itemID="{A053DB8A-7DCD-457D-BFB3-EA0FA985195B}">
   <ds:schemaRefs>
     <ds:schemaRef ds:uri="http://schemas.microsoft.com/office/2006/metadata/contentType"/>
@@ -31825,4 +31709,21 @@
     <ds:schemaRef ds:uri="http://schemas.microsoft.com/internal/obd"/>
   </ds:schemaRefs>
 </ds:datastoreItem>
+</file>
+
+<file path=customXml/itemProps2.xml><?xml version="1.0" encoding="utf-8"?>
+<ds:datastoreItem xmlns:ds="http://schemas.openxmlformats.org/officeDocument/2006/customXml" ds:itemID="{4E34DB13-9B78-43CF-B5A0-1B3D2DB0CD6A}">
+  <ds:schemaRefs>
+    <ds:schemaRef ds:uri="http://schemas.microsoft.com/sharepoint/v3/contenttype/forms"/>
+  </ds:schemaRefs>
+</ds:datastoreItem>
+</file>
+
+<file path=customXml/itemProps3.xml><?xml version="1.0" encoding="utf-8"?>
+<ds:datastoreItem xmlns:ds="http://schemas.openxmlformats.org/officeDocument/2006/customXml" ds:itemID="{16B0AEFC-AB62-455C-976B-66F82581F928}">
+  <ds:schemaRefs>
+    <ds:schemaRef ds:uri="http://schemas.microsoft.com/office/2006/metadata/properties"/>
+    <ds:schemaRef ds:uri="http://schemas.microsoft.com/office/infopath/2007/PartnerControls"/>
+  </ds:schemaRefs>
+</ds:datastoreItem>
 </file>